--- a/doc/resume.docx
+++ b/doc/resume.docx
@@ -276,8 +276,16 @@
             <w:r>
               <w:t xml:space="preserve"> </w:t>
             </w:r>
-            <w:r>
-              <w:t>https://eduardobecerra.github.io/</w:t>
+            <w:hyperlink r:id="rId6" w:history="1">
+              <w:r>
+                <w:rPr>
+                  <w:rStyle w:val="Hyperlink"/>
+                </w:rPr>
+                <w:t>https://eduardobecerra.github.io</w:t>
+              </w:r>
+            </w:hyperlink>
+            <w:r>
+              <w:t xml:space="preserve"> </w:t>
             </w:r>
             <w:r>
               <w:rPr>
@@ -286,7 +294,7 @@
                 <w:bCs w:val="0"/>
                 <w:u w:val="none"/>
               </w:rPr>
-              <w:t xml:space="preserve">  </w:t>
+              <w:t>(</w:t>
             </w:r>
             <w:r>
               <w:rPr>
@@ -295,7 +303,58 @@
                 <w:bCs w:val="0"/>
                 <w:u w:val="none"/>
               </w:rPr>
-              <w:t>(projects)</w:t>
+              <w:t>webpage</w:t>
+            </w:r>
+            <w:r>
+              <w:rPr>
+                <w:rStyle w:val="Hyperlink"/>
+                <w:b w:val="0"/>
+                <w:bCs w:val="0"/>
+                <w:u w:val="none"/>
+              </w:rPr>
+              <w:t>)</w:t>
+            </w:r>
+            <w:r>
+              <w:rPr>
+                <w:rStyle w:val="Hyperlink"/>
+                <w:b w:val="0"/>
+                <w:bCs w:val="0"/>
+                <w:u w:val="none"/>
+              </w:rPr>
+              <w:t xml:space="preserve"> </w:t>
+            </w:r>
+            <w:hyperlink r:id="rId7" w:history="1">
+              <w:r>
+                <w:rPr>
+                  <w:rStyle w:val="Hyperlink"/>
+                </w:rPr>
+                <w:t>https://github.com/EduardoBecerra</w:t>
+              </w:r>
+            </w:hyperlink>
+            <w:r>
+              <w:rPr>
+                <w:rStyle w:val="Hyperlink"/>
+                <w:u w:val="none"/>
+              </w:rPr>
+              <w:t xml:space="preserve"> </w:t>
+            </w:r>
+            <w:r>
+              <w:rPr>
+                <w:rStyle w:val="Hyperlink"/>
+                <w:b w:val="0"/>
+                <w:bCs w:val="0"/>
+                <w:u w:val="none"/>
+              </w:rPr>
+              <w:t>(source code)</w:t>
+            </w:r>
+            <w:r>
+              <w:rPr>
+                <w:rStyle w:val="Hyperlink"/>
+                <w:b w:val="0"/>
+                <w:bCs w:val="0"/>
+                <w:u w:val="none"/>
+              </w:rPr>
+              <w:t xml:space="preserve"> </w:t>
             </w:r>
           </w:p>
           <w:p>
@@ -493,7 +552,21 @@
               <w:rPr>
                 <w:b w:val="0"/>
               </w:rPr>
-              <w:t>: Lombok, DevTools, Spring Web</w:t>
+              <w:t xml:space="preserve">: Lombok, </w:t>
+            </w:r>
+            <w:proofErr w:type="spellStart"/>
+            <w:r>
+              <w:rPr>
+                <w:b w:val="0"/>
+              </w:rPr>
+              <w:t>DevTools</w:t>
+            </w:r>
+            <w:proofErr w:type="spellEnd"/>
+            <w:r>
+              <w:rPr>
+                <w:b w:val="0"/>
+              </w:rPr>
+              <w:t>, Spring Web</w:t>
             </w:r>
           </w:p>
           <w:p>
@@ -531,12 +604,14 @@
               </w:rPr>
               <w:t xml:space="preserve">IDE: Eclipse, </w:t>
             </w:r>
+            <w:proofErr w:type="spellStart"/>
             <w:r>
               <w:rPr>
                 <w:b w:val="0"/>
               </w:rPr>
               <w:t>intellij</w:t>
             </w:r>
+            <w:proofErr w:type="spellEnd"/>
           </w:p>
           <w:p>
             <w:pPr>
@@ -871,7 +946,7 @@
             <w:pPr>
               <w:ind w:left="360"/>
             </w:pPr>
-            <w:hyperlink r:id="rId6" w:history="1">
+            <w:hyperlink r:id="rId8" w:history="1">
               <w:r>
                 <w:rPr>
                   <w:rStyle w:val="Hyperlink"/>
